--- a/src/main/resources/reports/xuatcuutrovientro/Bảng kê xuất Vật tư.docx
+++ b/src/main/resources/reports/xuatcuutrovientro/Bảng kê xuất Vật tư.docx
@@ -1411,14 +1411,18 @@
       <w:tblPr>
         <w:tblStyle w:val="TableGrid"/>
         <w:tblW w:w="9715" w:type="dxa"/>
+        <w:jc w:val="center"/>
         <w:tblLook w:val="04A0" w:firstRow="1" w:lastRow="0" w:firstColumn="1" w:lastColumn="0" w:noHBand="0" w:noVBand="1"/>
       </w:tblPr>
       <w:tblGrid>
         <w:gridCol w:w="714"/>
-        <w:gridCol w:w="3610"/>
-        <w:gridCol w:w="5391"/>
+        <w:gridCol w:w="3563"/>
+        <w:gridCol w:w="5438"/>
       </w:tblGrid>
       <w:tr>
+        <w:trPr>
+          <w:jc w:val="center"/>
+        </w:trPr>
         <w:tc>
           <w:tcPr>
             <w:tcW w:w="714" w:type="dxa"/>
@@ -1573,6 +1577,7 @@
       <w:tr>
         <w:trPr>
           <w:trHeight w:val="512"/>
+          <w:jc w:val="center"/>
         </w:trPr>
         <w:tc>
           <w:tcPr>
@@ -1874,7 +1879,7 @@
                 <w:sz w:val="28"/>
                 <w:szCs w:val="28"/>
               </w:rPr>
-              <w:instrText xml:space="preserve"> MERGEFIELD  #if(!$.soLuong)$numberTool.format('#,##0',$d1.soLuong,$locale)#end  \* MERGEFORMAT </w:instrText>
+              <w:instrText xml:space="preserve"> MERGEFIELD  #if($d.soLuong)$numberTool.format('#,##0',$d1.soLuong,$locale)#end  \* MERGEFORMAT </w:instrText>
             </w:r>
             <w:r>
               <w:rPr>
@@ -1893,7 +1898,7 @@
                 <w:sz w:val="28"/>
                 <w:szCs w:val="28"/>
               </w:rPr>
-              <w:t>«#if(!$.soLuong)$numberTool.format('#,##0»</w:t>
+              <w:t>«#if($d.soLuong)$numberTool.format('#,##0»</w:t>
             </w:r>
             <w:r>
               <w:rPr>
@@ -1910,6 +1915,7 @@
       <w:tr>
         <w:trPr>
           <w:trHeight w:val="512"/>
+          <w:jc w:val="center"/>
         </w:trPr>
         <w:tc>
           <w:tcPr>

--- a/src/main/resources/reports/xuatcuutrovientro/Bảng kê xuất Vật tư.docx
+++ b/src/main/resources/reports/xuatcuutrovientro/Bảng kê xuất Vật tư.docx
@@ -1345,8 +1345,6 @@
         </w:rPr>
         <w:fldChar w:fldCharType="end"/>
       </w:r>
-      <w:bookmarkStart w:id="0" w:name="_GoBack"/>
-      <w:bookmarkEnd w:id="0"/>
     </w:p>
     <w:p>
       <w:pPr>
@@ -1823,7 +1821,7 @@
                 <w:sz w:val="28"/>
                 <w:szCs w:val="28"/>
               </w:rPr>
-              <w:instrText xml:space="preserve"> MERGEFIELD  "#set( $tongSl = $tongSl + $d1.soLuong)"  \* MERGEFORMAT </w:instrText>
+              <w:instrText xml:space="preserve"> MERGEFIELD  "#set( $tongSl = $tongSl + $d.soLuong)"  \* MERGEFORMAT </w:instrText>
             </w:r>
             <w:r>
               <w:rPr>
@@ -1840,7 +1838,7 @@
                 <w:sz w:val="28"/>
                 <w:szCs w:val="28"/>
               </w:rPr>
-              <w:t>«#set( $tongSl = $tongSl + $d1.soLuong)»</w:t>
+              <w:t>«#set( $tongSl = $tongSl + $d.soLuong)»</w:t>
             </w:r>
             <w:r>
               <w:rPr>
@@ -1850,6 +1848,8 @@
               </w:rPr>
               <w:fldChar w:fldCharType="end"/>
             </w:r>
+            <w:bookmarkStart w:id="0" w:name="_GoBack"/>
+            <w:bookmarkEnd w:id="0"/>
           </w:p>
           <w:p>
             <w:pPr>
